--- a/file/CauHoi/chuong_2_next_web.docx
+++ b/file/CauHoi/chuong_2_next_web.docx
@@ -1,6 +1,6 @@
 
 <file path=word/document.xml><?xml version="1.0" encoding="utf-8"?>
-<w:document xmlns:wpc="http://schemas.microsoft.com/office/word/2010/wordprocessingCanvas" xmlns:cx="http://schemas.microsoft.com/office/drawing/2014/chartex" xmlns:cx1="http://schemas.microsoft.com/office/drawing/2015/9/8/chartex" xmlns:cx2="http://schemas.microsoft.com/office/drawing/2015/10/21/chartex" xmlns:cx3="http://schemas.microsoft.com/office/drawing/2016/5/9/chartex" xmlns:cx4="http://schemas.microsoft.com/office/drawing/2016/5/10/chartex" xmlns:cx5="http://schemas.microsoft.com/office/drawing/2016/5/11/chartex" xmlns:cx6="http://schemas.microsoft.com/office/drawing/2016/5/12/chartex" xmlns:cx7="http://schemas.microsoft.com/office/drawing/2016/5/13/chartex" xmlns:cx8="http://schemas.microsoft.com/office/drawing/2016/5/14/chartex" xmlns:mc="http://schemas.openxmlformats.org/markup-compatibility/2006" xmlns:aink="http://schemas.microsoft.com/office/drawing/2016/ink" xmlns:am3d="http://schemas.microsoft.com/office/drawing/2017/model3d" xmlns:o="urn:schemas-microsoft-com:office:office" xmlns:oel="http://schemas.microsoft.com/office/2019/extlst" xmlns:r="http://schemas.openxmlformats.org/officeDocument/2006/relationships" xmlns:m="http://schemas.openxmlformats.org/officeDocument/2006/math" xmlns:v="urn:schemas-microsoft-com:vml" xmlns:wp14="http://schemas.microsoft.com/office/word/2010/wordprocessingDrawing" xmlns:wp="http://schemas.openxmlformats.org/drawingml/2006/wordprocessingDrawing" xmlns:w10="urn:schemas-microsoft-com:office:word" xmlns:w="http://schemas.openxmlformats.org/wordprocessingml/2006/main" xmlns:w14="http://schemas.microsoft.com/office/word/2010/wordml" xmlns:w15="http://schemas.microsoft.com/office/word/2012/wordml" xmlns:w16cex="http://schemas.microsoft.com/office/word/2018/wordml/cex" xmlns:w16cid="http://schemas.microsoft.com/office/word/2016/wordml/cid" xmlns:w16="http://schemas.microsoft.com/office/word/2018/wordml" xmlns:w16du="http://schemas.microsoft.com/office/word/2023/wordml/word16du" xmlns:w16sdtdh="http://schemas.microsoft.com/office/word/2020/wordml/sdtdatahash" xmlns:w16se="http://schemas.microsoft.com/office/word/2015/wordml/symex" xmlns:wpg="http://schemas.microsoft.com/office/word/2010/wordprocessingGroup" xmlns:wpi="http://schemas.microsoft.com/office/word/2010/wordprocessingInk" xmlns:wne="http://schemas.microsoft.com/office/word/2006/wordml" xmlns:wps="http://schemas.microsoft.com/office/word/2010/wordprocessingShape" mc:Ignorable="w14 w15 w16se w16cid w16 w16cex w16sdtdh wp14">
+<w:document xmlns:wpc="http://schemas.microsoft.com/office/word/2010/wordprocessingCanvas" xmlns:cx="http://schemas.microsoft.com/office/drawing/2014/chartex" xmlns:cx1="http://schemas.microsoft.com/office/drawing/2015/9/8/chartex" xmlns:cx2="http://schemas.microsoft.com/office/drawing/2015/10/21/chartex" xmlns:cx3="http://schemas.microsoft.com/office/drawing/2016/5/9/chartex" xmlns:cx4="http://schemas.microsoft.com/office/drawing/2016/5/10/chartex" xmlns:cx5="http://schemas.microsoft.com/office/drawing/2016/5/11/chartex" xmlns:cx6="http://schemas.microsoft.com/office/drawing/2016/5/12/chartex" xmlns:cx7="http://schemas.microsoft.com/office/drawing/2016/5/13/chartex" xmlns:cx8="http://schemas.microsoft.com/office/drawing/2016/5/14/chartex" xmlns:mc="http://schemas.openxmlformats.org/markup-compatibility/2006" xmlns:aink="http://schemas.microsoft.com/office/drawing/2016/ink" xmlns:am3d="http://schemas.microsoft.com/office/drawing/2017/model3d" xmlns:o="urn:schemas-microsoft-com:office:office" xmlns:r="http://schemas.openxmlformats.org/officeDocument/2006/relationships" xmlns:m="http://schemas.openxmlformats.org/officeDocument/2006/math" xmlns:v="urn:schemas-microsoft-com:vml" xmlns:wp14="http://schemas.microsoft.com/office/word/2010/wordprocessingDrawing" xmlns:wp="http://schemas.openxmlformats.org/drawingml/2006/wordprocessingDrawing" xmlns:w10="urn:schemas-microsoft-com:office:word" xmlns:w="http://schemas.openxmlformats.org/wordprocessingml/2006/main" xmlns:w14="http://schemas.microsoft.com/office/word/2010/wordml" xmlns:w15="http://schemas.microsoft.com/office/word/2012/wordml" xmlns:w16cex="http://schemas.microsoft.com/office/word/2018/wordml/cex" xmlns:w16cid="http://schemas.microsoft.com/office/word/2016/wordml/cid" xmlns:w16="http://schemas.microsoft.com/office/word/2018/wordml" xmlns:w16sdtdh="http://schemas.microsoft.com/office/word/2020/wordml/sdtdatahash" xmlns:w16se="http://schemas.microsoft.com/office/word/2015/wordml/symex" xmlns:wpg="http://schemas.microsoft.com/office/word/2010/wordprocessingGroup" xmlns:wpi="http://schemas.microsoft.com/office/word/2010/wordprocessingInk" xmlns:wne="http://schemas.microsoft.com/office/word/2006/wordml" xmlns:wps="http://schemas.microsoft.com/office/word/2010/wordprocessingShape" mc:Ignorable="w14 w15 w16se w16cid w16 w16cex w16sdtdh wp14">
   <w:body>
     <w:p>
       <w:r>
@@ -217,6 +217,717 @@
     <w:p>
       <w:r>
         <w:t>ANSWER: A</w:t>
+      </w:r>
+    </w:p>
+    <w:p/>
+    <w:p>
+      <w:pPr>
+        <w:rPr>
+          <w:lang w:val="en-US"/>
+        </w:rPr>
+      </w:pPr>
+      <w:r>
+        <w:rPr>
+          <w:lang w:val="en-US"/>
+        </w:rPr>
+        <w:t>[1] Dạng type nào sẽ được tự động dịch khi gán biến này $var = 50.0</w:t>
+      </w:r>
+    </w:p>
+    <w:p>
+      <w:pPr>
+        <w:rPr>
+          <w:lang w:val="en-US"/>
+        </w:rPr>
+      </w:pPr>
+      <w:r>
+        <w:rPr>
+          <w:lang w:val="en-US"/>
+        </w:rPr>
+        <w:t>A. double</w:t>
+      </w:r>
+    </w:p>
+    <w:p>
+      <w:pPr>
+        <w:rPr>
+          <w:lang w:val="en-US"/>
+        </w:rPr>
+      </w:pPr>
+      <w:r>
+        <w:rPr>
+          <w:lang w:val="en-US"/>
+        </w:rPr>
+        <w:t>B. integer</w:t>
+      </w:r>
+    </w:p>
+    <w:p>
+      <w:pPr>
+        <w:rPr>
+          <w:lang w:val="en-US"/>
+        </w:rPr>
+      </w:pPr>
+      <w:r>
+        <w:rPr>
+          <w:lang w:val="en-US"/>
+        </w:rPr>
+        <w:t>C. string</w:t>
+      </w:r>
+    </w:p>
+    <w:p>
+      <w:pPr>
+        <w:rPr>
+          <w:lang w:val="en-US"/>
+        </w:rPr>
+      </w:pPr>
+      <w:r>
+        <w:rPr>
+          <w:lang w:val="en-US"/>
+        </w:rPr>
+        <w:t>D. boolean</w:t>
+      </w:r>
+    </w:p>
+    <w:p>
+      <w:pPr>
+        <w:rPr>
+          <w:lang w:val="en-US"/>
+        </w:rPr>
+      </w:pPr>
+      <w:r>
+        <w:rPr>
+          <w:lang w:val="en-US"/>
+        </w:rPr>
+        <w:t xml:space="preserve">ANSWER: </w:t>
+      </w:r>
+      <w:r>
+        <w:rPr>
+          <w:lang w:val="en-US"/>
+        </w:rPr>
+        <w:t>A</w:t>
+      </w:r>
+    </w:p>
+    <w:p>
+      <w:pPr>
+        <w:rPr>
+          <w:lang w:val="en-US"/>
+        </w:rPr>
+      </w:pPr>
+    </w:p>
+    <w:p>
+      <w:pPr>
+        <w:rPr>
+          <w:lang w:val="en-US"/>
+        </w:rPr>
+      </w:pPr>
+      <w:r>
+        <w:rPr>
+          <w:lang w:val="en-US"/>
+        </w:rPr>
+        <w:t>[3] Khi bạn muốn biến đổi dạng type thành integer, câu lệnh nào sau đây đúng?</w:t>
+      </w:r>
+    </w:p>
+    <w:p>
+      <w:pPr>
+        <w:rPr>
+          <w:lang w:val="en-US"/>
+        </w:rPr>
+      </w:pPr>
+      <w:r>
+        <w:rPr>
+          <w:lang w:val="en-US"/>
+        </w:rPr>
+        <w:t>A. $item = (int) “100Laptop”;</w:t>
+      </w:r>
+    </w:p>
+    <w:p>
+      <w:pPr>
+        <w:rPr>
+          <w:lang w:val="en-US"/>
+        </w:rPr>
+      </w:pPr>
+      <w:r>
+        <w:rPr>
+          <w:lang w:val="en-US"/>
+        </w:rPr>
+        <w:t>B. $item = “int””100Laptop”;</w:t>
+      </w:r>
+    </w:p>
+    <w:p>
+      <w:pPr>
+        <w:rPr>
+          <w:lang w:val="en-US"/>
+        </w:rPr>
+      </w:pPr>
+      <w:r>
+        <w:rPr>
+          <w:lang w:val="en-US"/>
+        </w:rPr>
+        <w:t>C. $item = [int] “100Laptop”;</w:t>
+      </w:r>
+    </w:p>
+    <w:p>
+      <w:pPr>
+        <w:rPr>
+          <w:lang w:val="en-US"/>
+        </w:rPr>
+      </w:pPr>
+      <w:r>
+        <w:rPr>
+          <w:lang w:val="en-US"/>
+        </w:rPr>
+        <w:lastRenderedPageBreak/>
+        <w:t>D. $item = INT”100Laptop”;</w:t>
+      </w:r>
+    </w:p>
+    <w:p>
+      <w:pPr>
+        <w:rPr>
+          <w:lang w:val="en-US"/>
+        </w:rPr>
+      </w:pPr>
+      <w:r>
+        <w:rPr>
+          <w:lang w:val="en-US"/>
+        </w:rPr>
+        <w:t xml:space="preserve">ANSWER: </w:t>
+      </w:r>
+      <w:r>
+        <w:rPr>
+          <w:lang w:val="en-US"/>
+        </w:rPr>
+        <w:t>A</w:t>
+      </w:r>
+    </w:p>
+    <w:p>
+      <w:pPr>
+        <w:rPr>
+          <w:lang w:val="en-US"/>
+        </w:rPr>
+      </w:pPr>
+    </w:p>
+    <w:p>
+      <w:pPr>
+        <w:rPr>
+          <w:lang w:val="en-US"/>
+        </w:rPr>
+      </w:pPr>
+      <w:r>
+        <w:rPr>
+          <w:lang w:val="en-US"/>
+        </w:rPr>
+        <w:t>[3] Type boolean trả cho ta giá trị gì?</w:t>
+      </w:r>
+    </w:p>
+    <w:p>
+      <w:pPr>
+        <w:rPr>
+          <w:lang w:val="en-US"/>
+        </w:rPr>
+      </w:pPr>
+      <w:r>
+        <w:rPr>
+          <w:lang w:val="en-US"/>
+        </w:rPr>
+        <w:t>A. True hay False</w:t>
+      </w:r>
+    </w:p>
+    <w:p>
+      <w:pPr>
+        <w:rPr>
+          <w:lang w:val="en-US"/>
+        </w:rPr>
+      </w:pPr>
+      <w:r>
+        <w:rPr>
+          <w:lang w:val="en-US"/>
+        </w:rPr>
+        <w:t>B. Equal hay Unequal</w:t>
+      </w:r>
+    </w:p>
+    <w:p>
+      <w:pPr>
+        <w:rPr>
+          <w:lang w:val="en-US"/>
+        </w:rPr>
+      </w:pPr>
+      <w:r>
+        <w:rPr>
+          <w:lang w:val="en-US"/>
+        </w:rPr>
+        <w:t>C. Bigger hay Smaller</w:t>
+      </w:r>
+    </w:p>
+    <w:p>
+      <w:pPr>
+        <w:rPr>
+          <w:lang w:val="en-US"/>
+        </w:rPr>
+      </w:pPr>
+      <w:r>
+        <w:rPr>
+          <w:lang w:val="en-US"/>
+        </w:rPr>
+        <w:t>D. Yes hay None</w:t>
+      </w:r>
+    </w:p>
+    <w:p>
+      <w:pPr>
+        <w:rPr>
+          <w:lang w:val="en-US"/>
+        </w:rPr>
+      </w:pPr>
+      <w:r>
+        <w:rPr>
+          <w:lang w:val="en-US"/>
+        </w:rPr>
+        <w:t xml:space="preserve">ANSWER: </w:t>
+      </w:r>
+      <w:r>
+        <w:rPr>
+          <w:lang w:val="en-US"/>
+        </w:rPr>
+        <w:t>A</w:t>
+      </w:r>
+    </w:p>
+    <w:p>
+      <w:pPr>
+        <w:rPr>
+          <w:lang w:val="en-US"/>
+        </w:rPr>
+      </w:pPr>
+    </w:p>
+    <w:p>
+      <w:pPr>
+        <w:rPr>
+          <w:lang w:val="en-US"/>
+        </w:rPr>
+      </w:pPr>
+      <w:r>
+        <w:rPr>
+          <w:lang w:val="en-US"/>
+        </w:rPr>
+        <w:t>[1] PHP không hỗ trợ dạng type nào</w:t>
+      </w:r>
+    </w:p>
+    <w:p>
+      <w:pPr>
+        <w:rPr>
+          <w:lang w:val="en-US"/>
+        </w:rPr>
+      </w:pPr>
+      <w:r>
+        <w:rPr>
+          <w:lang w:val="en-US"/>
+        </w:rPr>
+        <w:t>A. Integer</w:t>
+      </w:r>
+    </w:p>
+    <w:p>
+      <w:pPr>
+        <w:rPr>
+          <w:lang w:val="en-US"/>
+        </w:rPr>
+      </w:pPr>
+      <w:r>
+        <w:rPr>
+          <w:lang w:val="en-US"/>
+        </w:rPr>
+        <w:t>B. String</w:t>
+      </w:r>
+    </w:p>
+    <w:p>
+      <w:pPr>
+        <w:rPr>
+          <w:lang w:val="en-US"/>
+        </w:rPr>
+      </w:pPr>
+      <w:r>
+        <w:rPr>
+          <w:lang w:val="en-US"/>
+        </w:rPr>
+        <w:t>C. Single</w:t>
+      </w:r>
+    </w:p>
+    <w:p>
+      <w:pPr>
+        <w:rPr>
+          <w:lang w:val="en-US"/>
+        </w:rPr>
+      </w:pPr>
+      <w:r>
+        <w:rPr>
+          <w:lang w:val="en-US"/>
+        </w:rPr>
+        <w:t>D. Double</w:t>
+      </w:r>
+    </w:p>
+    <w:p>
+      <w:pPr>
+        <w:rPr>
+          <w:lang w:val="en-US"/>
+        </w:rPr>
+      </w:pPr>
+      <w:r>
+        <w:rPr>
+          <w:lang w:val="en-US"/>
+        </w:rPr>
+        <w:t>ANSWER: C</w:t>
+      </w:r>
+    </w:p>
+    <w:p>
+      <w:pPr>
+        <w:rPr>
+          <w:lang w:val="en-US"/>
+        </w:rPr>
+      </w:pPr>
+    </w:p>
+    <w:p>
+      <w:pPr>
+        <w:rPr>
+          <w:lang w:val="en-US"/>
+        </w:rPr>
+      </w:pPr>
+      <w:r>
+        <w:rPr>
+          <w:lang w:val="en-US"/>
+        </w:rPr>
+        <w:t>[1] Dạng type nào dùng cho chuỗi?</w:t>
+      </w:r>
+    </w:p>
+    <w:p>
+      <w:pPr>
+        <w:rPr>
+          <w:lang w:val="en-US"/>
+        </w:rPr>
+      </w:pPr>
+      <w:r>
+        <w:rPr>
+          <w:lang w:val="en-US"/>
+        </w:rPr>
+        <w:t>A. Integer</w:t>
+      </w:r>
+    </w:p>
+    <w:p>
+      <w:pPr>
+        <w:rPr>
+          <w:lang w:val="en-US"/>
+        </w:rPr>
+      </w:pPr>
+      <w:r>
+        <w:rPr>
+          <w:lang w:val="en-US"/>
+        </w:rPr>
+        <w:t>B. Double</w:t>
+      </w:r>
+    </w:p>
+    <w:p>
+      <w:pPr>
+        <w:rPr>
+          <w:lang w:val="en-US"/>
+        </w:rPr>
+      </w:pPr>
+      <w:r>
+        <w:rPr>
+          <w:lang w:val="en-US"/>
+        </w:rPr>
+        <w:t>C. String</w:t>
+      </w:r>
+    </w:p>
+    <w:p>
+      <w:pPr>
+        <w:rPr>
+          <w:lang w:val="en-US"/>
+        </w:rPr>
+      </w:pPr>
+      <w:r>
+        <w:rPr>
+          <w:lang w:val="en-US"/>
+        </w:rPr>
+        <w:t>D. Boolean</w:t>
+      </w:r>
+    </w:p>
+    <w:p>
+      <w:pPr>
+        <w:rPr>
+          <w:lang w:val="en-US"/>
+        </w:rPr>
+      </w:pPr>
+      <w:r>
+        <w:rPr>
+          <w:lang w:val="en-US"/>
+        </w:rPr>
+        <w:t>ANSWER: C</w:t>
+      </w:r>
+    </w:p>
+    <w:p>
+      <w:pPr>
+        <w:rPr>
+          <w:lang w:val="en-US"/>
+        </w:rPr>
+      </w:pPr>
+    </w:p>
+    <w:p>
+      <w:pPr>
+        <w:rPr>
+          <w:lang w:val="en-US"/>
+        </w:rPr>
+      </w:pPr>
+      <w:r>
+        <w:rPr>
+          <w:lang w:val="en-US"/>
+        </w:rPr>
+        <w:t>[2] Tên biến nào sau đây là hợp lệ</w:t>
+      </w:r>
+    </w:p>
+    <w:p>
+      <w:pPr>
+        <w:rPr>
+          <w:lang w:val="en-US"/>
+        </w:rPr>
+      </w:pPr>
+      <w:r>
+        <w:rPr>
+          <w:lang w:val="en-US"/>
+        </w:rPr>
+        <w:t>A. $3hello</w:t>
+      </w:r>
+    </w:p>
+    <w:p>
+      <w:pPr>
+        <w:rPr>
+          <w:lang w:val="en-US"/>
+        </w:rPr>
+      </w:pPr>
+      <w:r>
+        <w:rPr>
+          <w:lang w:val="en-US"/>
+        </w:rPr>
+        <w:t>B. $this</w:t>
+      </w:r>
+    </w:p>
+    <w:p>
+      <w:pPr>
+        <w:rPr>
+          <w:lang w:val="en-US"/>
+        </w:rPr>
+      </w:pPr>
+      <w:r>
+        <w:rPr>
+          <w:lang w:val="en-US"/>
+        </w:rPr>
+        <w:t>C. $_hello</w:t>
+      </w:r>
+    </w:p>
+    <w:p>
+      <w:pPr>
+        <w:rPr>
+          <w:lang w:val="en-US"/>
+        </w:rPr>
+      </w:pPr>
+      <w:r>
+        <w:rPr>
+          <w:lang w:val="en-US"/>
+        </w:rPr>
+        <w:t>D. Tất cả đều không hợp lệ</w:t>
+      </w:r>
+    </w:p>
+    <w:p>
+      <w:pPr>
+        <w:rPr>
+          <w:lang w:val="en-US"/>
+        </w:rPr>
+      </w:pPr>
+      <w:r>
+        <w:rPr>
+          <w:lang w:val="en-US"/>
+        </w:rPr>
+        <w:t>ANSWER:</w:t>
+      </w:r>
+      <w:r>
+        <w:rPr>
+          <w:lang w:val="en-US"/>
+        </w:rPr>
+        <w:t xml:space="preserve"> C</w:t>
+      </w:r>
+    </w:p>
+    <w:p>
+      <w:pPr>
+        <w:rPr>
+          <w:lang w:val="en-US"/>
+        </w:rPr>
+      </w:pPr>
+    </w:p>
+    <w:p>
+      <w:pPr>
+        <w:rPr>
+          <w:lang w:val="en-US"/>
+        </w:rPr>
+      </w:pPr>
+      <w:r>
+        <w:rPr>
+          <w:lang w:val="en-US"/>
+        </w:rPr>
+        <w:t>[2] Câu lệnh nào lưu trữ giá trị 111 trong biến num?</w:t>
+      </w:r>
+    </w:p>
+    <w:p>
+      <w:pPr>
+        <w:rPr>
+          <w:lang w:val="en-US"/>
+        </w:rPr>
+      </w:pPr>
+      <w:r>
+        <w:rPr>
+          <w:lang w:val="en-US"/>
+        </w:rPr>
+        <w:t>A. int $num = 111;</w:t>
+      </w:r>
+    </w:p>
+    <w:p>
+      <w:pPr>
+        <w:rPr>
+          <w:lang w:val="en-US"/>
+        </w:rPr>
+      </w:pPr>
+      <w:r>
+        <w:rPr>
+          <w:lang w:val="en-US"/>
+        </w:rPr>
+        <w:t xml:space="preserve">B. int </w:t>
+      </w:r>
+      <w:r>
+        <w:rPr>
+          <w:lang w:val="en-US"/>
+        </w:rPr>
+        <w:t>n</w:t>
+      </w:r>
+      <w:r>
+        <w:rPr>
+          <w:lang w:val="en-US"/>
+        </w:rPr>
+        <w:t>um = 111;</w:t>
+      </w:r>
+    </w:p>
+    <w:p>
+      <w:pPr>
+        <w:rPr>
+          <w:lang w:val="en-US"/>
+        </w:rPr>
+      </w:pPr>
+      <w:r>
+        <w:rPr>
+          <w:lang w:val="en-US"/>
+        </w:rPr>
+        <w:t>C. $num = 111;</w:t>
+      </w:r>
+    </w:p>
+    <w:p>
+      <w:pPr>
+        <w:rPr>
+          <w:lang w:val="en-US"/>
+        </w:rPr>
+      </w:pPr>
+      <w:r>
+        <w:rPr>
+          <w:lang w:val="en-US"/>
+        </w:rPr>
+        <w:t>D. 111 = $num;</w:t>
+      </w:r>
+    </w:p>
+    <w:p>
+      <w:pPr>
+        <w:rPr>
+          <w:lang w:val="en-US"/>
+        </w:rPr>
+      </w:pPr>
+      <w:r>
+        <w:rPr>
+          <w:lang w:val="en-US"/>
+        </w:rPr>
+        <w:t>ANSWER: C</w:t>
+      </w:r>
+    </w:p>
+    <w:p>
+      <w:pPr>
+        <w:rPr>
+          <w:lang w:val="en-US"/>
+        </w:rPr>
+      </w:pPr>
+    </w:p>
+    <w:p>
+      <w:pPr>
+        <w:rPr>
+          <w:lang w:val="en-US"/>
+        </w:rPr>
+      </w:pPr>
+      <w:r>
+        <w:rPr>
+          <w:lang w:val="en-US"/>
+        </w:rPr>
+        <w:t>[2] Khi thực thi biến này $Var3 = $var1 % $var2, dạng type của nó là</w:t>
+      </w:r>
+    </w:p>
+    <w:p>
+      <w:pPr>
+        <w:rPr>
+          <w:lang w:val="en-US"/>
+        </w:rPr>
+      </w:pPr>
+      <w:r>
+        <w:rPr>
+          <w:lang w:val="en-US"/>
+        </w:rPr>
+        <w:t>A. double</w:t>
+      </w:r>
+    </w:p>
+    <w:p>
+      <w:pPr>
+        <w:rPr>
+          <w:lang w:val="en-US"/>
+        </w:rPr>
+      </w:pPr>
+      <w:r>
+        <w:rPr>
+          <w:lang w:val="en-US"/>
+        </w:rPr>
+        <w:t>B. integer</w:t>
+      </w:r>
+    </w:p>
+    <w:p>
+      <w:pPr>
+        <w:rPr>
+          <w:lang w:val="en-US"/>
+        </w:rPr>
+      </w:pPr>
+      <w:r>
+        <w:rPr>
+          <w:lang w:val="en-US"/>
+        </w:rPr>
+        <w:t>C. string</w:t>
+      </w:r>
+    </w:p>
+    <w:p>
+      <w:pPr>
+        <w:rPr>
+          <w:lang w:val="en-US"/>
+        </w:rPr>
+      </w:pPr>
+      <w:r>
+        <w:rPr>
+          <w:lang w:val="en-US"/>
+        </w:rPr>
+        <w:t>D. boolean</w:t>
+      </w:r>
+    </w:p>
+    <w:p>
+      <w:pPr>
+        <w:rPr>
+          <w:lang w:val="en-US"/>
+        </w:rPr>
+      </w:pPr>
+      <w:r>
+        <w:rPr>
+          <w:lang w:val="en-US"/>
+        </w:rPr>
+        <w:t>ANSWER: B</w:t>
       </w:r>
     </w:p>
     <w:sectPr>
@@ -657,6 +1368,17 @@
     <w:semiHidden/>
     <w:unhideWhenUsed/>
   </w:style>
+  <w:style w:type="paragraph" w:styleId="ListParagraph">
+    <w:name w:val="List Paragraph"/>
+    <w:basedOn w:val="Normal"/>
+    <w:uiPriority w:val="34"/>
+    <w:qFormat/>
+    <w:rsid w:val="00E25411"/>
+    <w:pPr>
+      <w:ind w:left="720"/>
+      <w:contextualSpacing/>
+    </w:pPr>
+  </w:style>
 </w:styles>
 </file>
 
